--- a/js.docx
+++ b/js.docx
@@ -6,7 +6,7 @@
       <w:pPr>
         <w:jc w:val="left"/>
         <w:rPr>
-          <w:rFonts w:ascii="新宋体" w:eastAsia="新宋体" w:hAnsi="新宋体"/>
+          <w:rFonts w:ascii="新宋体" w:eastAsia="新宋体" w:hAnsi="新宋体" w:hint="eastAsia"/>
         </w:rPr>
       </w:pPr>
     </w:p>
@@ -46,7 +46,7 @@
               <w:wordWrap w:val="0"/>
               <w:jc w:val="left"/>
               <w:rPr>
-                <w:rFonts w:ascii="新宋体" w:eastAsia="新宋体" w:hAnsi="新宋体" w:hint="eastAsia"/>
+                <w:rFonts w:ascii="新宋体" w:eastAsia="新宋体" w:hAnsi="新宋体"/>
               </w:rPr>
             </w:pPr>
             <w:r>
@@ -66,7 +66,7 @@
               <w:wordWrap w:val="0"/>
               <w:jc w:val="left"/>
               <w:rPr>
-                <w:rFonts w:ascii="新宋体" w:eastAsia="新宋体" w:hAnsi="新宋体" w:hint="eastAsia"/>
+                <w:rFonts w:ascii="新宋体" w:eastAsia="新宋体" w:hAnsi="新宋体"/>
               </w:rPr>
             </w:pPr>
           </w:p>
@@ -114,7 +114,7 @@
               <w:wordWrap w:val="0"/>
               <w:jc w:val="left"/>
               <w:rPr>
-                <w:rFonts w:ascii="新宋体" w:eastAsia="新宋体" w:hAnsi="新宋体" w:hint="eastAsia"/>
+                <w:rFonts w:ascii="新宋体" w:eastAsia="新宋体" w:hAnsi="新宋体"/>
               </w:rPr>
             </w:pPr>
             <w:r>
@@ -262,7 +262,7 @@
         <w:wordWrap w:val="0"/>
         <w:jc w:val="left"/>
         <w:rPr>
-          <w:rFonts w:ascii="新宋体" w:eastAsia="新宋体" w:hAnsi="新宋体" w:hint="eastAsia"/>
+          <w:rFonts w:ascii="新宋体" w:eastAsia="新宋体" w:hAnsi="新宋体"/>
         </w:rPr>
       </w:pPr>
     </w:p>
@@ -280,11 +280,9 @@
         <w:wordWrap w:val="0"/>
         <w:jc w:val="left"/>
         <w:rPr>
-          <w:rFonts w:ascii="新宋体" w:eastAsia="新宋体" w:hAnsi="新宋体" w:hint="eastAsia"/>
+          <w:rFonts w:ascii="新宋体" w:eastAsia="新宋体" w:hAnsi="新宋体"/>
         </w:rPr>
       </w:pPr>
-      <w:bookmarkStart w:id="0" w:name="_GoBack"/>
-      <w:bookmarkEnd w:id="0"/>
     </w:p>
     <w:p>
       <w:pPr>
@@ -338,7 +336,7 @@
               <w:wordWrap w:val="0"/>
               <w:jc w:val="left"/>
               <w:rPr>
-                <w:rFonts w:ascii="新宋体" w:eastAsia="新宋体" w:hAnsi="新宋体" w:hint="eastAsia"/>
+                <w:rFonts w:ascii="新宋体" w:eastAsia="新宋体" w:hAnsi="新宋体"/>
               </w:rPr>
             </w:pPr>
             <w:r>
@@ -364,7 +362,7 @@
               <w:wordWrap w:val="0"/>
               <w:jc w:val="left"/>
               <w:rPr>
-                <w:rFonts w:ascii="新宋体" w:eastAsia="新宋体" w:hAnsi="新宋体" w:hint="eastAsia"/>
+                <w:rFonts w:ascii="新宋体" w:eastAsia="新宋体" w:hAnsi="新宋体"/>
               </w:rPr>
             </w:pPr>
           </w:p>
@@ -500,7 +498,7 @@
               <w:wordWrap w:val="0"/>
               <w:jc w:val="left"/>
               <w:rPr>
-                <w:rFonts w:ascii="新宋体" w:eastAsia="新宋体" w:hAnsi="新宋体" w:hint="eastAsia"/>
+                <w:rFonts w:ascii="新宋体" w:eastAsia="新宋体" w:hAnsi="新宋体"/>
               </w:rPr>
             </w:pPr>
             <w:r>
@@ -1129,6 +1127,83 @@
         <w:jc w:val="left"/>
         <w:rPr>
           <w:rFonts w:ascii="新宋体" w:eastAsia="新宋体" w:hAnsi="新宋体"/>
+        </w:rPr>
+      </w:pPr>
+      <w:r>
+        <w:rPr>
+          <w:rFonts w:ascii="新宋体" w:eastAsia="新宋体" w:hAnsi="新宋体"/>
+        </w:rPr>
+        <w:t>restricted productions</w:t>
+      </w:r>
+    </w:p>
+    <w:p>
+      <w:pPr>
+        <w:wordWrap w:val="0"/>
+        <w:jc w:val="left"/>
+        <w:rPr>
+          <w:rFonts w:ascii="新宋体" w:eastAsia="新宋体" w:hAnsi="新宋体"/>
+        </w:rPr>
+      </w:pPr>
+      <w:hyperlink r:id="rId4" w:history="1">
+        <w:r>
+          <w:rPr>
+            <w:rStyle w:val="a4"/>
+            <w:rFonts w:ascii="新宋体" w:eastAsia="新宋体" w:hAnsi="新宋体"/>
+          </w:rPr>
+          <w:t>https://www.zhihu.com/question/21076930</w:t>
+        </w:r>
+      </w:hyperlink>
+    </w:p>
+    <w:p>
+      <w:pPr>
+        <w:wordWrap w:val="0"/>
+        <w:jc w:val="left"/>
+        <w:rPr>
+          <w:rFonts w:ascii="新宋体" w:eastAsia="新宋体" w:hAnsi="新宋体"/>
+        </w:rPr>
+      </w:pPr>
+    </w:p>
+    <w:p>
+      <w:pPr>
+        <w:wordWrap w:val="0"/>
+        <w:jc w:val="left"/>
+        <w:rPr>
+          <w:rFonts w:ascii="新宋体" w:eastAsia="新宋体" w:hAnsi="新宋体"/>
+        </w:rPr>
+      </w:pPr>
+      <w:r>
+        <w:rPr>
+          <w:rFonts w:ascii="新宋体" w:eastAsia="新宋体" w:hAnsi="新宋体" w:hint="eastAsia"/>
+        </w:rPr>
+        <w:t>boolean attributes</w:t>
+      </w:r>
+      <w:bookmarkStart w:id="0" w:name="_GoBack"/>
+      <w:bookmarkEnd w:id="0"/>
+    </w:p>
+    <w:p>
+      <w:pPr>
+        <w:wordWrap w:val="0"/>
+        <w:jc w:val="left"/>
+        <w:rPr>
+          <w:rFonts w:ascii="新宋体" w:eastAsia="新宋体" w:hAnsi="新宋体"/>
+        </w:rPr>
+      </w:pPr>
+      <w:hyperlink r:id="rId5" w:history="1">
+        <w:r>
+          <w:rPr>
+            <w:rStyle w:val="a4"/>
+            <w:rFonts w:ascii="新宋体" w:eastAsia="新宋体" w:hAnsi="新宋体"/>
+          </w:rPr>
+          <w:t>https://stackoverflow.com/questions/9201471/how-to-add-boolean-attribute-using-javascript</w:t>
+        </w:r>
+      </w:hyperlink>
+    </w:p>
+    <w:p>
+      <w:pPr>
+        <w:wordWrap w:val="0"/>
+        <w:jc w:val="left"/>
+        <w:rPr>
+          <w:rFonts w:ascii="新宋体" w:eastAsia="新宋体" w:hAnsi="新宋体" w:hint="eastAsia"/>
         </w:rPr>
       </w:pPr>
     </w:p>
@@ -1596,6 +1671,17 @@
       </w:tblCellMar>
     </w:tblPr>
   </w:style>
+  <w:style w:type="character" w:styleId="a4">
+    <w:name w:val="Hyperlink"/>
+    <w:basedOn w:val="a0"/>
+    <w:uiPriority w:val="99"/>
+    <w:unhideWhenUsed/>
+    <w:rsid w:val="00230B21"/>
+    <w:rPr>
+      <w:color w:val="0563C1" w:themeColor="hyperlink"/>
+      <w:u w:val="single"/>
+    </w:rPr>
+  </w:style>
 </w:styles>
 </file>
 

--- a/js.docx
+++ b/js.docx
@@ -1177,8 +1177,6 @@
         </w:rPr>
         <w:t>boolean attributes</w:t>
       </w:r>
-      <w:bookmarkStart w:id="0" w:name="_GoBack"/>
-      <w:bookmarkEnd w:id="0"/>
     </w:p>
     <w:p>
       <w:pPr>
@@ -1203,7 +1201,96 @@
         <w:wordWrap w:val="0"/>
         <w:jc w:val="left"/>
         <w:rPr>
+          <w:rFonts w:ascii="新宋体" w:eastAsia="新宋体" w:hAnsi="新宋体"/>
+        </w:rPr>
+      </w:pPr>
+    </w:p>
+    <w:p>
+      <w:pPr>
+        <w:wordWrap w:val="0"/>
+        <w:jc w:val="left"/>
+        <w:rPr>
+          <w:rFonts w:ascii="新宋体" w:eastAsia="新宋体" w:hAnsi="新宋体"/>
+        </w:rPr>
+      </w:pPr>
+      <w:r>
+        <w:rPr>
           <w:rFonts w:ascii="新宋体" w:eastAsia="新宋体" w:hAnsi="新宋体" w:hint="eastAsia"/>
+        </w:rPr>
+        <w:t>canvas</w:t>
+      </w:r>
+    </w:p>
+    <w:p>
+      <w:pPr>
+        <w:wordWrap w:val="0"/>
+        <w:jc w:val="left"/>
+        <w:rPr>
+          <w:rFonts w:ascii="新宋体" w:eastAsia="新宋体" w:hAnsi="新宋体"/>
+        </w:rPr>
+      </w:pPr>
+      <w:hyperlink r:id="rId6" w:history="1">
+        <w:r>
+          <w:rPr>
+            <w:rStyle w:val="a4"/>
+            <w:rFonts w:ascii="新宋体" w:eastAsia="新宋体" w:hAnsi="新宋体"/>
+          </w:rPr>
+          <w:t>https://oxcow.gitbooks.io/h5-canvas-study-notes/content/chapter5_import_image.html</w:t>
+        </w:r>
+      </w:hyperlink>
+    </w:p>
+    <w:p>
+      <w:pPr>
+        <w:wordWrap w:val="0"/>
+        <w:jc w:val="left"/>
+        <w:rPr>
+          <w:rFonts w:ascii="新宋体" w:eastAsia="新宋体" w:hAnsi="新宋体"/>
+        </w:rPr>
+      </w:pPr>
+      <w:bookmarkStart w:id="0" w:name="_GoBack"/>
+      <w:bookmarkEnd w:id="0"/>
+      <w:r>
+        <w:rPr>
+          <w:rFonts w:ascii="新宋体" w:eastAsia="新宋体" w:hAnsi="新宋体" w:hint="eastAsia"/>
+        </w:rPr>
+        <w:t>修改</w:t>
+      </w:r>
+      <w:r>
+        <w:rPr>
+          <w:rFonts w:ascii="新宋体" w:eastAsia="新宋体" w:hAnsi="新宋体"/>
+        </w:rPr>
+        <w:t>width、height后，</w:t>
+      </w:r>
+      <w:r>
+        <w:rPr>
+          <w:rFonts w:ascii="新宋体" w:eastAsia="新宋体" w:hAnsi="新宋体" w:hint="eastAsia"/>
+        </w:rPr>
+        <w:t>之前</w:t>
+      </w:r>
+      <w:r>
+        <w:rPr>
+          <w:rFonts w:ascii="新宋体" w:eastAsia="新宋体" w:hAnsi="新宋体"/>
+        </w:rPr>
+        <w:t>context的设置都</w:t>
+      </w:r>
+      <w:r>
+        <w:rPr>
+          <w:rFonts w:ascii="新宋体" w:eastAsia="新宋体" w:hAnsi="新宋体" w:hint="eastAsia"/>
+        </w:rPr>
+        <w:t>会丢失</w:t>
+      </w:r>
+      <w:r>
+        <w:rPr>
+          <w:rFonts w:ascii="新宋体" w:eastAsia="新宋体" w:hAnsi="新宋体"/>
+        </w:rPr>
+        <w:t>。</w:t>
+      </w:r>
+    </w:p>
+    <w:p>
+      <w:pPr>
+        <w:wordWrap w:val="0"/>
+        <w:jc w:val="left"/>
+        <w:rPr>
+          <w:rFonts w:ascii="新宋体" w:eastAsia="新宋体" w:hAnsi="新宋体"/>
         </w:rPr>
       </w:pPr>
     </w:p>

--- a/js.docx
+++ b/js.docx
@@ -1246,53 +1246,71 @@
           <w:rFonts w:ascii="新宋体" w:eastAsia="新宋体" w:hAnsi="新宋体"/>
         </w:rPr>
       </w:pPr>
+      <w:r>
+        <w:rPr>
+          <w:rFonts w:ascii="新宋体" w:eastAsia="新宋体" w:hAnsi="新宋体" w:hint="eastAsia"/>
+        </w:rPr>
+        <w:t>修改</w:t>
+      </w:r>
+      <w:r>
+        <w:rPr>
+          <w:rFonts w:ascii="新宋体" w:eastAsia="新宋体" w:hAnsi="新宋体"/>
+        </w:rPr>
+        <w:t>width、height后，</w:t>
+      </w:r>
+      <w:r>
+        <w:rPr>
+          <w:rFonts w:ascii="新宋体" w:eastAsia="新宋体" w:hAnsi="新宋体" w:hint="eastAsia"/>
+        </w:rPr>
+        <w:t>之前</w:t>
+      </w:r>
+      <w:r>
+        <w:rPr>
+          <w:rFonts w:ascii="新宋体" w:eastAsia="新宋体" w:hAnsi="新宋体"/>
+        </w:rPr>
+        <w:t>context的设置都</w:t>
+      </w:r>
+      <w:r>
+        <w:rPr>
+          <w:rFonts w:ascii="新宋体" w:eastAsia="新宋体" w:hAnsi="新宋体" w:hint="eastAsia"/>
+        </w:rPr>
+        <w:t>会丢失</w:t>
+      </w:r>
+      <w:r>
+        <w:rPr>
+          <w:rFonts w:ascii="新宋体" w:eastAsia="新宋体" w:hAnsi="新宋体"/>
+        </w:rPr>
+        <w:t>。</w:t>
+      </w:r>
+    </w:p>
+    <w:p>
+      <w:pPr>
+        <w:wordWrap w:val="0"/>
+        <w:jc w:val="left"/>
+        <w:rPr>
+          <w:rFonts w:ascii="新宋体" w:eastAsia="新宋体" w:hAnsi="新宋体"/>
+        </w:rPr>
+      </w:pPr>
+      <w:hyperlink r:id="rId7" w:history="1">
+        <w:r>
+          <w:rPr>
+            <w:rStyle w:val="a4"/>
+            <w:rFonts w:ascii="新宋体" w:eastAsia="新宋体" w:hAnsi="新宋体"/>
+          </w:rPr>
+          <w:t>https://www.ibm.com/developerworks/cn/web/1012_linlin_html5canvas/index.html</w:t>
+        </w:r>
+      </w:hyperlink>
+    </w:p>
+    <w:p>
+      <w:pPr>
+        <w:wordWrap w:val="0"/>
+        <w:jc w:val="left"/>
+        <w:rPr>
+          <w:rFonts w:ascii="新宋体" w:eastAsia="新宋体" w:hAnsi="新宋体"/>
+        </w:rPr>
+      </w:pPr>
       <w:bookmarkStart w:id="0" w:name="_GoBack"/>
       <w:bookmarkEnd w:id="0"/>
-      <w:r>
-        <w:rPr>
-          <w:rFonts w:ascii="新宋体" w:eastAsia="新宋体" w:hAnsi="新宋体" w:hint="eastAsia"/>
-        </w:rPr>
-        <w:t>修改</w:t>
-      </w:r>
-      <w:r>
-        <w:rPr>
-          <w:rFonts w:ascii="新宋体" w:eastAsia="新宋体" w:hAnsi="新宋体"/>
-        </w:rPr>
-        <w:t>width、height后，</w:t>
-      </w:r>
-      <w:r>
-        <w:rPr>
-          <w:rFonts w:ascii="新宋体" w:eastAsia="新宋体" w:hAnsi="新宋体" w:hint="eastAsia"/>
-        </w:rPr>
-        <w:t>之前</w:t>
-      </w:r>
-      <w:r>
-        <w:rPr>
-          <w:rFonts w:ascii="新宋体" w:eastAsia="新宋体" w:hAnsi="新宋体"/>
-        </w:rPr>
-        <w:t>context的设置都</w:t>
-      </w:r>
-      <w:r>
-        <w:rPr>
-          <w:rFonts w:ascii="新宋体" w:eastAsia="新宋体" w:hAnsi="新宋体" w:hint="eastAsia"/>
-        </w:rPr>
-        <w:t>会丢失</w:t>
-      </w:r>
-      <w:r>
-        <w:rPr>
-          <w:rFonts w:ascii="新宋体" w:eastAsia="新宋体" w:hAnsi="新宋体"/>
-        </w:rPr>
-        <w:t>。</w:t>
-      </w:r>
-    </w:p>
-    <w:p>
-      <w:pPr>
-        <w:wordWrap w:val="0"/>
-        <w:jc w:val="left"/>
-        <w:rPr>
-          <w:rFonts w:ascii="新宋体" w:eastAsia="新宋体" w:hAnsi="新宋体"/>
-        </w:rPr>
-      </w:pPr>
     </w:p>
     <w:p>
       <w:pPr>

--- a/js.docx
+++ b/js.docx
@@ -6,9 +6,36 @@
       <w:pPr>
         <w:jc w:val="left"/>
         <w:rPr>
+          <w:rFonts w:ascii="新宋体" w:eastAsia="新宋体" w:hAnsi="新宋体"/>
+        </w:rPr>
+      </w:pPr>
+    </w:p>
+    <w:p>
+      <w:pPr>
+        <w:jc w:val="left"/>
+        <w:rPr>
+          <w:rFonts w:ascii="新宋体" w:eastAsia="新宋体" w:hAnsi="新宋体"/>
+        </w:rPr>
+      </w:pPr>
+      <w:hyperlink r:id="rId6" w:history="1">
+        <w:r>
+          <w:rPr>
+            <w:rStyle w:val="a4"/>
+            <w:rFonts w:ascii="新宋体" w:eastAsia="新宋体" w:hAnsi="新宋体"/>
+          </w:rPr>
+          <w:t>https://developer.mozilla.org/zh-CN/docs/Web/JavaScript</w:t>
+        </w:r>
+      </w:hyperlink>
+    </w:p>
+    <w:p>
+      <w:pPr>
+        <w:jc w:val="left"/>
+        <w:rPr>
           <w:rFonts w:ascii="新宋体" w:eastAsia="新宋体" w:hAnsi="新宋体" w:hint="eastAsia"/>
         </w:rPr>
       </w:pPr>
+      <w:bookmarkStart w:id="0" w:name="_GoBack"/>
+      <w:bookmarkEnd w:id="0"/>
     </w:p>
     <w:p>
       <w:pPr>
@@ -1133,6 +1160,7 @@
         <w:rPr>
           <w:rFonts w:ascii="新宋体" w:eastAsia="新宋体" w:hAnsi="新宋体"/>
         </w:rPr>
+        <w:lastRenderedPageBreak/>
         <w:t>restricted productions</w:t>
       </w:r>
     </w:p>
@@ -1144,7 +1172,7 @@
           <w:rFonts w:ascii="新宋体" w:eastAsia="新宋体" w:hAnsi="新宋体"/>
         </w:rPr>
       </w:pPr>
-      <w:hyperlink r:id="rId4" w:history="1">
+      <w:hyperlink r:id="rId7" w:history="1">
         <w:r>
           <w:rPr>
             <w:rStyle w:val="a4"/>
@@ -1186,7 +1214,7 @@
           <w:rFonts w:ascii="新宋体" w:eastAsia="新宋体" w:hAnsi="新宋体"/>
         </w:rPr>
       </w:pPr>
-      <w:hyperlink r:id="rId5" w:history="1">
+      <w:hyperlink r:id="rId8" w:history="1">
         <w:r>
           <w:rPr>
             <w:rStyle w:val="a4"/>
@@ -1228,7 +1256,7 @@
           <w:rFonts w:ascii="新宋体" w:eastAsia="新宋体" w:hAnsi="新宋体"/>
         </w:rPr>
       </w:pPr>
-      <w:hyperlink r:id="rId6" w:history="1">
+      <w:hyperlink r:id="rId9" w:history="1">
         <w:r>
           <w:rPr>
             <w:rStyle w:val="a4"/>
@@ -1291,7 +1319,7 @@
           <w:rFonts w:ascii="新宋体" w:eastAsia="新宋体" w:hAnsi="新宋体"/>
         </w:rPr>
       </w:pPr>
-      <w:hyperlink r:id="rId7" w:history="1">
+      <w:hyperlink r:id="rId10" w:history="1">
         <w:r>
           <w:rPr>
             <w:rStyle w:val="a4"/>
@@ -1309,8 +1337,6 @@
           <w:rFonts w:ascii="新宋体" w:eastAsia="新宋体" w:hAnsi="新宋体"/>
         </w:rPr>
       </w:pPr>
-      <w:bookmarkStart w:id="0" w:name="_GoBack"/>
-      <w:bookmarkEnd w:id="0"/>
     </w:p>
     <w:p>
       <w:pPr>
@@ -1329,6 +1355,44 @@
     </w:sectPr>
   </w:body>
 </w:document>
+</file>
+
+<file path=word/endnotes.xml><?xml version="1.0" encoding="utf-8"?>
+<w:endnotes xmlns:wpc="http://schemas.microsoft.com/office/word/2010/wordprocessingCanvas" xmlns:mc="http://schemas.openxmlformats.org/markup-compatibility/2006" xmlns:o="urn:schemas-microsoft-com:office:office" xmlns:r="http://schemas.openxmlformats.org/officeDocument/2006/relationships" xmlns:m="http://schemas.openxmlformats.org/officeDocument/2006/math" xmlns:v="urn:schemas-microsoft-com:vml" xmlns:wp14="http://schemas.microsoft.com/office/word/2010/wordprocessingDrawing" xmlns:wp="http://schemas.openxmlformats.org/drawingml/2006/wordprocessingDrawing" xmlns:w10="urn:schemas-microsoft-com:office:word" xmlns:w="http://schemas.openxmlformats.org/wordprocessingml/2006/main" xmlns:w14="http://schemas.microsoft.com/office/word/2010/wordml" xmlns:w15="http://schemas.microsoft.com/office/word/2012/wordml" xmlns:wpg="http://schemas.microsoft.com/office/word/2010/wordprocessingGroup" xmlns:wpi="http://schemas.microsoft.com/office/word/2010/wordprocessingInk" xmlns:wne="http://schemas.microsoft.com/office/word/2006/wordml" xmlns:wps="http://schemas.microsoft.com/office/word/2010/wordprocessingShape" mc:Ignorable="w14 w15 wp14">
+  <w:endnote w:type="separator" w:id="-1">
+    <w:p>
+      <w:r>
+        <w:separator/>
+      </w:r>
+    </w:p>
+  </w:endnote>
+  <w:endnote w:type="continuationSeparator" w:id="0">
+    <w:p>
+      <w:r>
+        <w:continuationSeparator/>
+      </w:r>
+    </w:p>
+  </w:endnote>
+</w:endnotes>
+</file>
+
+<file path=word/footnotes.xml><?xml version="1.0" encoding="utf-8"?>
+<w:footnotes xmlns:wpc="http://schemas.microsoft.com/office/word/2010/wordprocessingCanvas" xmlns:mc="http://schemas.openxmlformats.org/markup-compatibility/2006" xmlns:o="urn:schemas-microsoft-com:office:office" xmlns:r="http://schemas.openxmlformats.org/officeDocument/2006/relationships" xmlns:m="http://schemas.openxmlformats.org/officeDocument/2006/math" xmlns:v="urn:schemas-microsoft-com:vml" xmlns:wp14="http://schemas.microsoft.com/office/word/2010/wordprocessingDrawing" xmlns:wp="http://schemas.openxmlformats.org/drawingml/2006/wordprocessingDrawing" xmlns:w10="urn:schemas-microsoft-com:office:word" xmlns:w="http://schemas.openxmlformats.org/wordprocessingml/2006/main" xmlns:w14="http://schemas.microsoft.com/office/word/2010/wordml" xmlns:w15="http://schemas.microsoft.com/office/word/2012/wordml" xmlns:wpg="http://schemas.microsoft.com/office/word/2010/wordprocessingGroup" xmlns:wpi="http://schemas.microsoft.com/office/word/2010/wordprocessingInk" xmlns:wne="http://schemas.microsoft.com/office/word/2006/wordml" xmlns:wps="http://schemas.microsoft.com/office/word/2010/wordprocessingShape" mc:Ignorable="w14 w15 wp14">
+  <w:footnote w:type="separator" w:id="-1">
+    <w:p>
+      <w:r>
+        <w:separator/>
+      </w:r>
+    </w:p>
+  </w:footnote>
+  <w:footnote w:type="continuationSeparator" w:id="0">
+    <w:p>
+      <w:r>
+        <w:continuationSeparator/>
+      </w:r>
+    </w:p>
+  </w:footnote>
+</w:footnotes>
 </file>
 
 <file path=word/styles.xml><?xml version="1.0" encoding="utf-8"?>
@@ -1787,6 +1851,71 @@
       <w:u w:val="single"/>
     </w:rPr>
   </w:style>
+  <w:style w:type="paragraph" w:styleId="a5">
+    <w:name w:val="header"/>
+    <w:basedOn w:val="a"/>
+    <w:link w:val="Char"/>
+    <w:uiPriority w:val="99"/>
+    <w:unhideWhenUsed/>
+    <w:rsid w:val="00735B6C"/>
+    <w:pPr>
+      <w:pBdr>
+        <w:bottom w:val="single" w:sz="6" w:space="1" w:color="auto"/>
+      </w:pBdr>
+      <w:tabs>
+        <w:tab w:val="center" w:pos="4153"/>
+        <w:tab w:val="right" w:pos="8306"/>
+      </w:tabs>
+      <w:snapToGrid w:val="0"/>
+      <w:jc w:val="center"/>
+    </w:pPr>
+    <w:rPr>
+      <w:sz w:val="18"/>
+      <w:szCs w:val="18"/>
+    </w:rPr>
+  </w:style>
+  <w:style w:type="character" w:customStyle="1" w:styleId="Char">
+    <w:name w:val="页眉 Char"/>
+    <w:basedOn w:val="a0"/>
+    <w:link w:val="a5"/>
+    <w:uiPriority w:val="99"/>
+    <w:rsid w:val="00735B6C"/>
+    <w:rPr>
+      <w:sz w:val="18"/>
+      <w:szCs w:val="18"/>
+    </w:rPr>
+  </w:style>
+  <w:style w:type="paragraph" w:styleId="a6">
+    <w:name w:val="footer"/>
+    <w:basedOn w:val="a"/>
+    <w:link w:val="Char0"/>
+    <w:uiPriority w:val="99"/>
+    <w:unhideWhenUsed/>
+    <w:rsid w:val="00735B6C"/>
+    <w:pPr>
+      <w:tabs>
+        <w:tab w:val="center" w:pos="4153"/>
+        <w:tab w:val="right" w:pos="8306"/>
+      </w:tabs>
+      <w:snapToGrid w:val="0"/>
+      <w:jc w:val="left"/>
+    </w:pPr>
+    <w:rPr>
+      <w:sz w:val="18"/>
+      <w:szCs w:val="18"/>
+    </w:rPr>
+  </w:style>
+  <w:style w:type="character" w:customStyle="1" w:styleId="Char0">
+    <w:name w:val="页脚 Char"/>
+    <w:basedOn w:val="a0"/>
+    <w:link w:val="a6"/>
+    <w:uiPriority w:val="99"/>
+    <w:rsid w:val="00735B6C"/>
+    <w:rPr>
+      <w:sz w:val="18"/>
+      <w:szCs w:val="18"/>
+    </w:rPr>
+  </w:style>
 </w:styles>
 </file>
 
